--- a/tasks/zx_task_20190715_redis.docx
+++ b/tasks/zx_task_20190715_redis.docx
@@ -11,27 +11,15 @@
         <w:rPr>
           <w:rFonts w:hint="eastAsia"/>
         </w:rPr>
-        <w:t>任务描述</w:t>
+        <w:t>探索R</w:t>
+      </w:r>
+      <w:r>
+        <w:t>edis</w:t>
       </w:r>
     </w:p>
     <w:p>
-      <w:r>
-        <w:rPr>
-          <w:rFonts w:hint="eastAsia"/>
-        </w:rPr>
-        <w:t>探索r</w:t>
-      </w:r>
-      <w:r>
-        <w:t>edis</w:t>
-      </w:r>
-    </w:p>
-    <w:p/>
-    <w:p>
-      <w:pPr>
-        <w:pStyle w:val="1"/>
-        <w:rPr>
-          <w:rFonts w:hint="eastAsia"/>
-        </w:rPr>
+      <w:pPr>
+        <w:pStyle w:val="2"/>
       </w:pPr>
       <w:r>
         <w:rPr>
@@ -39,101 +27,172 @@
         </w:rPr>
         <w:t>安装</w:t>
       </w:r>
-    </w:p>
-    <w:p>
+      <w:r>
+        <w:t>R</w:t>
+      </w:r>
       <w:r>
         <w:rPr>
           <w:rFonts w:hint="eastAsia"/>
         </w:rPr>
-        <w:t>windows</w:t>
-      </w:r>
-      <w:r>
-        <w:t>:</w:t>
-      </w:r>
-      <w:r>
-        <w:t xml:space="preserve">  127.0.0.1</w:t>
+        <w:t>e</w:t>
+      </w:r>
+      <w:r>
+        <w:t>dis</w:t>
       </w:r>
     </w:p>
     <w:p>
-      <w:bookmarkStart w:id="0" w:name="_GoBack"/>
-      <w:bookmarkEnd w:id="0"/>
-      <w:r>
+      <w:pPr>
         <w:rPr>
           <w:rFonts w:hint="eastAsia"/>
         </w:rPr>
-        <w:t>l</w:t>
-      </w:r>
-      <w:r>
-        <w:t>inux</w:t>
-      </w:r>
-      <w:r>
-        <w:t>: 192.168.40.129</w:t>
-      </w:r>
-    </w:p>
-    <w:p/>
-    <w:p>
-      <w:pPr>
-        <w:pStyle w:val="1"/>
-      </w:pPr>
+      </w:pPr>
+      <w:r>
+        <w:t>R</w:t>
+      </w:r>
       <w:r>
         <w:rPr>
           <w:rFonts w:hint="eastAsia"/>
         </w:rPr>
-        <w:t>学习</w:t>
-      </w:r>
-    </w:p>
-    <w:p>
+        <w:t>edis需要更改一些配置文件</w:t>
+      </w:r>
       <w:r>
         <w:rPr>
           <w:rFonts w:hint="eastAsia"/>
         </w:rPr>
-        <w:t>r</w:t>
-      </w:r>
-      <w:r>
-        <w:t>edis</w:t>
+        <w:t>，出现问题是要根据出现的提示更改即可</w:t>
+      </w:r>
+    </w:p>
+    <w:p>
+      <w:pPr>
+        <w:pStyle w:val="2"/>
+      </w:pPr>
+      <w:r>
+        <w:t xml:space="preserve"> </w:t>
+      </w:r>
+      <w:r>
+        <w:t>Redis</w:t>
       </w:r>
       <w:r>
         <w:rPr>
           <w:rFonts w:hint="eastAsia"/>
         </w:rPr>
-        <w:t>支持哪些数据结构</w:t>
-      </w:r>
-    </w:p>
-    <w:p>
-      <w:pPr>
+        <w:t>支持的数据结构</w:t>
+      </w:r>
+      <w:r>
         <w:rPr>
           <w:rFonts w:hint="eastAsia"/>
         </w:rPr>
+        <w:t>：字符串，哈希，列表，集合</w:t>
+      </w:r>
+    </w:p>
+    <w:p>
+      <w:pPr>
+        <w:pStyle w:val="2"/>
       </w:pPr>
       <w:r>
         <w:rPr>
           <w:rFonts w:hint="eastAsia"/>
         </w:rPr>
-        <w:t>常用的</w:t>
+        <w:t>常用的cli命令</w:t>
       </w:r>
       <w:r>
         <w:rPr>
           <w:rFonts w:hint="eastAsia"/>
         </w:rPr>
-        <w:t>cli</w:t>
+        <w:t>：</w:t>
+      </w:r>
+    </w:p>
+    <w:p>
+      <w:r>
+        <w:t>R</w:t>
       </w:r>
       <w:r>
         <w:rPr>
           <w:rFonts w:hint="eastAsia"/>
         </w:rPr>
-        <w:t>命令</w:t>
-      </w:r>
-    </w:p>
-    <w:p>
-      <w:pPr>
-        <w:pStyle w:val="1"/>
-      </w:pPr>
+        <w:t>e</w:t>
+      </w:r>
+      <w:r>
+        <w:t>dis-cli.exe -h ip</w:t>
+      </w:r>
       <w:r>
         <w:rPr>
           <w:rFonts w:hint="eastAsia"/>
         </w:rPr>
-        <w:t>python</w:t>
-      </w:r>
+        <w:t>地址</w:t>
+      </w:r>
+      <w:r>
+        <w:t xml:space="preserve"> -p</w:t>
+      </w:r>
+      <w:r>
+        <w:rPr>
+          <w:rFonts w:hint="eastAsia"/>
+        </w:rPr>
+        <w:t>端口</w:t>
+      </w:r>
+    </w:p>
+    <w:p>
+      <w:pPr>
+        <w:rPr>
+          <w:rFonts w:hint="eastAsia"/>
+        </w:rPr>
+      </w:pPr>
+    </w:p>
+    <w:p>
+      <w:pPr>
+        <w:pStyle w:val="1"/>
+      </w:pPr>
+      <w:r>
+        <w:t>P</w:t>
+      </w:r>
+      <w:r>
+        <w:rPr>
+          <w:rFonts w:hint="eastAsia"/>
+        </w:rPr>
+        <w:t>ython</w:t>
+      </w:r>
+    </w:p>
+    <w:p>
+      <w:pPr>
+        <w:rPr>
+          <w:rFonts w:hint="eastAsia"/>
+        </w:rPr>
+      </w:pPr>
+      <w:r>
+        <w:rPr>
+          <w:rFonts w:hint="eastAsia"/>
+        </w:rPr>
+        <w:t>使用</w:t>
+      </w:r>
+      <w:r>
+        <w:t>A</w:t>
+      </w:r>
+      <w:r>
+        <w:rPr>
+          <w:rFonts w:hint="eastAsia"/>
+        </w:rPr>
+        <w:t>na</w:t>
+      </w:r>
+      <w:r>
+        <w:t>conda</w:t>
+      </w:r>
+      <w:r>
+        <w:rPr>
+          <w:rFonts w:hint="eastAsia"/>
+        </w:rPr>
+        <w:t>安装时注意要安装redis</w:t>
+      </w:r>
+      <w:r>
+        <w:t>-py</w:t>
+      </w:r>
+      <w:r>
+        <w:rPr>
+          <w:rFonts w:hint="eastAsia"/>
+        </w:rPr>
+        <w:t>，装redis没用</w:t>
+      </w:r>
+      <w:bookmarkStart w:id="0" w:name="_GoBack"/>
+      <w:bookmarkEnd w:id="0"/>
     </w:p>
     <w:tbl>
       <w:tblPr>
@@ -143,7 +202,7 @@
         <w:tblLook w:val="04A0" w:firstRow="1" w:lastRow="0" w:firstColumn="1" w:lastColumn="0" w:noHBand="0" w:noVBand="1"/>
       </w:tblPr>
       <w:tblGrid>
-        <w:gridCol w:w="616"/>
+        <w:gridCol w:w="8296"/>
       </w:tblGrid>
       <w:tr>
         <w:tc>
@@ -153,27 +212,558 @@
           </w:tcPr>
           <w:p>
             <w:pPr>
+              <w:widowControl/>
+              <w:shd w:val="clear" w:color="auto" w:fill="FFFFFF"/>
+              <w:tabs>
+                <w:tab w:val="left" w:pos="916"/>
+                <w:tab w:val="left" w:pos="1832"/>
+                <w:tab w:val="left" w:pos="2748"/>
+                <w:tab w:val="left" w:pos="3664"/>
+                <w:tab w:val="left" w:pos="4580"/>
+                <w:tab w:val="left" w:pos="5496"/>
+                <w:tab w:val="left" w:pos="6412"/>
+                <w:tab w:val="left" w:pos="7328"/>
+                <w:tab w:val="left" w:pos="8244"/>
+                <w:tab w:val="left" w:pos="9160"/>
+                <w:tab w:val="left" w:pos="10076"/>
+                <w:tab w:val="left" w:pos="10992"/>
+                <w:tab w:val="left" w:pos="11908"/>
+                <w:tab w:val="left" w:pos="12824"/>
+                <w:tab w:val="left" w:pos="13740"/>
+                <w:tab w:val="left" w:pos="14656"/>
+              </w:tabs>
+              <w:jc w:val="left"/>
+              <w:rPr>
+                <w:rFonts w:ascii="宋体" w:eastAsia="宋体" w:hAnsi="宋体" w:cs="宋体"/>
+                <w:color w:val="000000"/>
+                <w:kern w:val="0"/>
+                <w:sz w:val="18"/>
+                <w:szCs w:val="18"/>
+              </w:rPr>
+            </w:pPr>
+            <w:bookmarkStart w:id="1" w:name="_Hlk14098936"/>
+            <w:bookmarkStart w:id="2" w:name="_Hlk14098962"/>
+            <w:r>
+              <w:rPr>
+                <w:rFonts w:ascii="宋体" w:eastAsia="宋体" w:hAnsi="宋体" w:cs="宋体" w:hint="eastAsia"/>
+                <w:b/>
+                <w:bCs/>
+                <w:color w:val="000080"/>
+                <w:kern w:val="0"/>
+                <w:sz w:val="18"/>
+                <w:szCs w:val="18"/>
+              </w:rPr>
+              <w:t xml:space="preserve">import </w:t>
+            </w:r>
+            <w:r>
+              <w:rPr>
+                <w:rFonts w:ascii="宋体" w:eastAsia="宋体" w:hAnsi="宋体" w:cs="宋体" w:hint="eastAsia"/>
+                <w:color w:val="000000"/>
+                <w:kern w:val="0"/>
+                <w:sz w:val="18"/>
+                <w:szCs w:val="18"/>
+              </w:rPr>
+              <w:t>redis</w:t>
+            </w:r>
+            <w:r>
+              <w:rPr>
+                <w:rFonts w:ascii="宋体" w:eastAsia="宋体" w:hAnsi="宋体" w:cs="宋体" w:hint="eastAsia"/>
+                <w:color w:val="000000"/>
+                <w:kern w:val="0"/>
+                <w:sz w:val="18"/>
+                <w:szCs w:val="18"/>
+              </w:rPr>
+              <w:br/>
+            </w:r>
+            <w:r>
+              <w:rPr>
+                <w:rFonts w:ascii="宋体" w:eastAsia="宋体" w:hAnsi="宋体" w:cs="宋体" w:hint="eastAsia"/>
+                <w:color w:val="000000"/>
+                <w:kern w:val="0"/>
+                <w:sz w:val="18"/>
+                <w:szCs w:val="18"/>
+              </w:rPr>
+              <w:br/>
+            </w:r>
+            <w:r>
+              <w:rPr>
+                <w:rFonts w:ascii="宋体" w:eastAsia="宋体" w:hAnsi="宋体" w:cs="宋体" w:hint="eastAsia"/>
+                <w:i/>
+                <w:iCs/>
+                <w:color w:val="808080"/>
+                <w:kern w:val="0"/>
+                <w:sz w:val="18"/>
+                <w:szCs w:val="18"/>
+              </w:rPr>
+              <w:t># 普通连接</w:t>
+            </w:r>
+            <w:r>
+              <w:rPr>
+                <w:rFonts w:ascii="宋体" w:eastAsia="宋体" w:hAnsi="宋体" w:cs="宋体" w:hint="eastAsia"/>
+                <w:i/>
+                <w:iCs/>
+                <w:color w:val="808080"/>
+                <w:kern w:val="0"/>
+                <w:sz w:val="18"/>
+                <w:szCs w:val="18"/>
+              </w:rPr>
+              <w:br/>
+            </w:r>
+            <w:r>
+              <w:rPr>
+                <w:rFonts w:ascii="宋体" w:eastAsia="宋体" w:hAnsi="宋体" w:cs="宋体" w:hint="eastAsia"/>
+                <w:color w:val="000000"/>
+                <w:kern w:val="0"/>
+                <w:sz w:val="18"/>
+                <w:szCs w:val="18"/>
+              </w:rPr>
+              <w:t>conn = redis.Redis(</w:t>
+            </w:r>
+            <w:r>
+              <w:rPr>
+                <w:rFonts w:ascii="宋体" w:eastAsia="宋体" w:hAnsi="宋体" w:cs="宋体" w:hint="eastAsia"/>
+                <w:color w:val="660099"/>
+                <w:kern w:val="0"/>
+                <w:sz w:val="18"/>
+                <w:szCs w:val="18"/>
+              </w:rPr>
+              <w:t>host</w:t>
+            </w:r>
+            <w:r>
+              <w:rPr>
+                <w:rFonts w:ascii="宋体" w:eastAsia="宋体" w:hAnsi="宋体" w:cs="宋体" w:hint="eastAsia"/>
+                <w:color w:val="000000"/>
+                <w:kern w:val="0"/>
+                <w:sz w:val="18"/>
+                <w:szCs w:val="18"/>
+              </w:rPr>
+              <w:t>=</w:t>
+            </w:r>
+            <w:r>
+              <w:rPr>
+                <w:rFonts w:ascii="宋体" w:eastAsia="宋体" w:hAnsi="宋体" w:cs="宋体" w:hint="eastAsia"/>
+                <w:b/>
+                <w:bCs/>
+                <w:color w:val="008080"/>
+                <w:kern w:val="0"/>
+                <w:sz w:val="18"/>
+                <w:szCs w:val="18"/>
+              </w:rPr>
+              <w:t>"192.168.40.129"</w:t>
+            </w:r>
+            <w:r>
+              <w:rPr>
+                <w:rFonts w:ascii="宋体" w:eastAsia="宋体" w:hAnsi="宋体" w:cs="宋体" w:hint="eastAsia"/>
+                <w:color w:val="000000"/>
+                <w:kern w:val="0"/>
+                <w:sz w:val="18"/>
+                <w:szCs w:val="18"/>
+              </w:rPr>
+              <w:t xml:space="preserve">, </w:t>
+            </w:r>
+            <w:r>
+              <w:rPr>
+                <w:rFonts w:ascii="宋体" w:eastAsia="宋体" w:hAnsi="宋体" w:cs="宋体" w:hint="eastAsia"/>
+                <w:color w:val="660099"/>
+                <w:kern w:val="0"/>
+                <w:sz w:val="18"/>
+                <w:szCs w:val="18"/>
+              </w:rPr>
+              <w:t>port</w:t>
+            </w:r>
+            <w:r>
+              <w:rPr>
+                <w:rFonts w:ascii="宋体" w:eastAsia="宋体" w:hAnsi="宋体" w:cs="宋体" w:hint="eastAsia"/>
+                <w:color w:val="000000"/>
+                <w:kern w:val="0"/>
+                <w:sz w:val="18"/>
+                <w:szCs w:val="18"/>
+              </w:rPr>
+              <w:t>=</w:t>
+            </w:r>
+            <w:r>
+              <w:rPr>
+                <w:rFonts w:ascii="宋体" w:eastAsia="宋体" w:hAnsi="宋体" w:cs="宋体" w:hint="eastAsia"/>
+                <w:color w:val="0000FF"/>
+                <w:kern w:val="0"/>
+                <w:sz w:val="18"/>
+                <w:szCs w:val="18"/>
+              </w:rPr>
+              <w:t>6379</w:t>
+            </w:r>
+            <w:r>
+              <w:rPr>
+                <w:rFonts w:ascii="宋体" w:eastAsia="宋体" w:hAnsi="宋体" w:cs="宋体" w:hint="eastAsia"/>
+                <w:color w:val="000000"/>
+                <w:kern w:val="0"/>
+                <w:sz w:val="18"/>
+                <w:szCs w:val="18"/>
+              </w:rPr>
+              <w:t>,</w:t>
+            </w:r>
+            <w:r>
+              <w:rPr>
+                <w:rFonts w:ascii="宋体" w:eastAsia="宋体" w:hAnsi="宋体" w:cs="宋体" w:hint="eastAsia"/>
+                <w:color w:val="660099"/>
+                <w:kern w:val="0"/>
+                <w:sz w:val="18"/>
+                <w:szCs w:val="18"/>
+              </w:rPr>
+              <w:t>password</w:t>
+            </w:r>
+            <w:r>
+              <w:rPr>
+                <w:rFonts w:ascii="宋体" w:eastAsia="宋体" w:hAnsi="宋体" w:cs="宋体" w:hint="eastAsia"/>
+                <w:color w:val="000000"/>
+                <w:kern w:val="0"/>
+                <w:sz w:val="18"/>
+                <w:szCs w:val="18"/>
+              </w:rPr>
+              <w:t>=</w:t>
+            </w:r>
+            <w:r>
+              <w:rPr>
+                <w:rFonts w:ascii="宋体" w:eastAsia="宋体" w:hAnsi="宋体" w:cs="宋体" w:hint="eastAsia"/>
+                <w:b/>
+                <w:bCs/>
+                <w:color w:val="008080"/>
+                <w:kern w:val="0"/>
+                <w:sz w:val="18"/>
+                <w:szCs w:val="18"/>
+              </w:rPr>
+              <w:t>""</w:t>
+            </w:r>
+            <w:r>
+              <w:rPr>
+                <w:rFonts w:ascii="宋体" w:eastAsia="宋体" w:hAnsi="宋体" w:cs="宋体" w:hint="eastAsia"/>
+                <w:color w:val="000000"/>
+                <w:kern w:val="0"/>
+                <w:sz w:val="18"/>
+                <w:szCs w:val="18"/>
+              </w:rPr>
+              <w:t>,</w:t>
+            </w:r>
+            <w:r>
+              <w:rPr>
+                <w:rFonts w:ascii="宋体" w:eastAsia="宋体" w:hAnsi="宋体" w:cs="宋体" w:hint="eastAsia"/>
+                <w:color w:val="660099"/>
+                <w:kern w:val="0"/>
+                <w:sz w:val="18"/>
+                <w:szCs w:val="18"/>
+              </w:rPr>
+              <w:t>charset</w:t>
+            </w:r>
+            <w:r>
+              <w:rPr>
+                <w:rFonts w:ascii="宋体" w:eastAsia="宋体" w:hAnsi="宋体" w:cs="宋体" w:hint="eastAsia"/>
+                <w:color w:val="000000"/>
+                <w:kern w:val="0"/>
+                <w:sz w:val="18"/>
+                <w:szCs w:val="18"/>
+              </w:rPr>
+              <w:t>=</w:t>
+            </w:r>
+            <w:r>
+              <w:rPr>
+                <w:rFonts w:ascii="宋体" w:eastAsia="宋体" w:hAnsi="宋体" w:cs="宋体" w:hint="eastAsia"/>
+                <w:b/>
+                <w:bCs/>
+                <w:color w:val="008080"/>
+                <w:kern w:val="0"/>
+                <w:sz w:val="18"/>
+                <w:szCs w:val="18"/>
+              </w:rPr>
+              <w:t>'gb18030'</w:t>
+            </w:r>
+            <w:r>
+              <w:rPr>
+                <w:rFonts w:ascii="宋体" w:eastAsia="宋体" w:hAnsi="宋体" w:cs="宋体" w:hint="eastAsia"/>
+                <w:color w:val="000000"/>
+                <w:kern w:val="0"/>
+                <w:sz w:val="18"/>
+                <w:szCs w:val="18"/>
+              </w:rPr>
+              <w:t xml:space="preserve">, </w:t>
+            </w:r>
+            <w:r>
+              <w:rPr>
+                <w:rFonts w:ascii="宋体" w:eastAsia="宋体" w:hAnsi="宋体" w:cs="宋体" w:hint="eastAsia"/>
+                <w:color w:val="660099"/>
+                <w:kern w:val="0"/>
+                <w:sz w:val="18"/>
+                <w:szCs w:val="18"/>
+              </w:rPr>
+              <w:t>errors</w:t>
+            </w:r>
+            <w:r>
+              <w:rPr>
+                <w:rFonts w:ascii="宋体" w:eastAsia="宋体" w:hAnsi="宋体" w:cs="宋体" w:hint="eastAsia"/>
+                <w:color w:val="000000"/>
+                <w:kern w:val="0"/>
+                <w:sz w:val="18"/>
+                <w:szCs w:val="18"/>
+              </w:rPr>
+              <w:t>=</w:t>
+            </w:r>
+            <w:r>
+              <w:rPr>
+                <w:rFonts w:ascii="宋体" w:eastAsia="宋体" w:hAnsi="宋体" w:cs="宋体" w:hint="eastAsia"/>
+                <w:b/>
+                <w:bCs/>
+                <w:color w:val="008080"/>
+                <w:kern w:val="0"/>
+                <w:sz w:val="18"/>
+                <w:szCs w:val="18"/>
+              </w:rPr>
+              <w:t>'replace'</w:t>
+            </w:r>
+            <w:r>
+              <w:rPr>
+                <w:rFonts w:ascii="宋体" w:eastAsia="宋体" w:hAnsi="宋体" w:cs="宋体" w:hint="eastAsia"/>
+                <w:color w:val="000000"/>
+                <w:kern w:val="0"/>
+                <w:sz w:val="18"/>
+                <w:szCs w:val="18"/>
+              </w:rPr>
+              <w:t xml:space="preserve">, </w:t>
+            </w:r>
+            <w:r>
+              <w:rPr>
+                <w:rFonts w:ascii="宋体" w:eastAsia="宋体" w:hAnsi="宋体" w:cs="宋体" w:hint="eastAsia"/>
+                <w:color w:val="660099"/>
+                <w:kern w:val="0"/>
+                <w:sz w:val="18"/>
+                <w:szCs w:val="18"/>
+              </w:rPr>
+              <w:t>decode_responses</w:t>
+            </w:r>
+            <w:r>
+              <w:rPr>
+                <w:rFonts w:ascii="宋体" w:eastAsia="宋体" w:hAnsi="宋体" w:cs="宋体" w:hint="eastAsia"/>
+                <w:color w:val="000000"/>
+                <w:kern w:val="0"/>
+                <w:sz w:val="18"/>
+                <w:szCs w:val="18"/>
+              </w:rPr>
+              <w:t>=</w:t>
+            </w:r>
+            <w:r>
+              <w:rPr>
+                <w:rFonts w:ascii="宋体" w:eastAsia="宋体" w:hAnsi="宋体" w:cs="宋体" w:hint="eastAsia"/>
+                <w:b/>
+                <w:bCs/>
+                <w:color w:val="000080"/>
+                <w:kern w:val="0"/>
+                <w:sz w:val="18"/>
+                <w:szCs w:val="18"/>
+              </w:rPr>
+              <w:t>True</w:t>
+            </w:r>
+            <w:r>
+              <w:rPr>
+                <w:rFonts w:ascii="宋体" w:eastAsia="宋体" w:hAnsi="宋体" w:cs="宋体" w:hint="eastAsia"/>
+                <w:color w:val="000000"/>
+                <w:kern w:val="0"/>
+                <w:sz w:val="18"/>
+                <w:szCs w:val="18"/>
+              </w:rPr>
+              <w:t>)</w:t>
+            </w:r>
+            <w:r>
+              <w:rPr>
+                <w:rFonts w:ascii="宋体" w:eastAsia="宋体" w:hAnsi="宋体" w:cs="宋体" w:hint="eastAsia"/>
+                <w:color w:val="000000"/>
+                <w:kern w:val="0"/>
+                <w:sz w:val="18"/>
+                <w:szCs w:val="18"/>
+              </w:rPr>
+              <w:br/>
+              <w:t>conn.set(</w:t>
+            </w:r>
+            <w:r>
+              <w:rPr>
+                <w:rFonts w:ascii="宋体" w:eastAsia="宋体" w:hAnsi="宋体" w:cs="宋体" w:hint="eastAsia"/>
+                <w:b/>
+                <w:bCs/>
+                <w:color w:val="008080"/>
+                <w:kern w:val="0"/>
+                <w:sz w:val="18"/>
+                <w:szCs w:val="18"/>
+              </w:rPr>
+              <w:t>"x1"</w:t>
+            </w:r>
+            <w:r>
+              <w:rPr>
+                <w:rFonts w:ascii="宋体" w:eastAsia="宋体" w:hAnsi="宋体" w:cs="宋体" w:hint="eastAsia"/>
+                <w:color w:val="000000"/>
+                <w:kern w:val="0"/>
+                <w:sz w:val="18"/>
+                <w:szCs w:val="18"/>
+              </w:rPr>
+              <w:t>,</w:t>
+            </w:r>
+            <w:r>
+              <w:rPr>
+                <w:rFonts w:ascii="宋体" w:eastAsia="宋体" w:hAnsi="宋体" w:cs="宋体" w:hint="eastAsia"/>
+                <w:b/>
+                <w:bCs/>
+                <w:color w:val="008080"/>
+                <w:kern w:val="0"/>
+                <w:sz w:val="18"/>
+                <w:szCs w:val="18"/>
+              </w:rPr>
+              <w:t>"hello"</w:t>
+            </w:r>
+            <w:r>
+              <w:rPr>
+                <w:rFonts w:ascii="宋体" w:eastAsia="宋体" w:hAnsi="宋体" w:cs="宋体" w:hint="eastAsia"/>
+                <w:color w:val="000000"/>
+                <w:kern w:val="0"/>
+                <w:sz w:val="18"/>
+                <w:szCs w:val="18"/>
+              </w:rPr>
+              <w:t>,</w:t>
+            </w:r>
+            <w:r>
+              <w:rPr>
+                <w:rFonts w:ascii="宋体" w:eastAsia="宋体" w:hAnsi="宋体" w:cs="宋体" w:hint="eastAsia"/>
+                <w:color w:val="660099"/>
+                <w:kern w:val="0"/>
+                <w:sz w:val="18"/>
+                <w:szCs w:val="18"/>
+              </w:rPr>
+              <w:t>ex</w:t>
+            </w:r>
+            <w:r>
+              <w:rPr>
+                <w:rFonts w:ascii="宋体" w:eastAsia="宋体" w:hAnsi="宋体" w:cs="宋体" w:hint="eastAsia"/>
+                <w:color w:val="000000"/>
+                <w:kern w:val="0"/>
+                <w:sz w:val="18"/>
+                <w:szCs w:val="18"/>
+              </w:rPr>
+              <w:t>=</w:t>
+            </w:r>
+            <w:r>
+              <w:rPr>
+                <w:rFonts w:ascii="宋体" w:eastAsia="宋体" w:hAnsi="宋体" w:cs="宋体" w:hint="eastAsia"/>
+                <w:color w:val="0000FF"/>
+                <w:kern w:val="0"/>
+                <w:sz w:val="18"/>
+                <w:szCs w:val="18"/>
+              </w:rPr>
+              <w:t>5</w:t>
+            </w:r>
+            <w:r>
+              <w:rPr>
+                <w:rFonts w:ascii="宋体" w:eastAsia="宋体" w:hAnsi="宋体" w:cs="宋体" w:hint="eastAsia"/>
+                <w:color w:val="000000"/>
+                <w:kern w:val="0"/>
+                <w:sz w:val="18"/>
+                <w:szCs w:val="18"/>
+              </w:rPr>
+              <w:t xml:space="preserve">) </w:t>
+            </w:r>
+            <w:r>
+              <w:rPr>
+                <w:rFonts w:ascii="宋体" w:eastAsia="宋体" w:hAnsi="宋体" w:cs="宋体" w:hint="eastAsia"/>
+                <w:i/>
+                <w:iCs/>
+                <w:color w:val="808080"/>
+                <w:kern w:val="0"/>
+                <w:sz w:val="18"/>
+                <w:szCs w:val="18"/>
+              </w:rPr>
+              <w:t># ex代表seconds，px代表ms</w:t>
+            </w:r>
+            <w:r>
+              <w:rPr>
+                <w:rFonts w:ascii="宋体" w:eastAsia="宋体" w:hAnsi="宋体" w:cs="宋体" w:hint="eastAsia"/>
+                <w:i/>
+                <w:iCs/>
+                <w:color w:val="808080"/>
+                <w:kern w:val="0"/>
+                <w:sz w:val="18"/>
+                <w:szCs w:val="18"/>
+              </w:rPr>
+              <w:br/>
+            </w:r>
+            <w:r>
+              <w:rPr>
+                <w:rFonts w:ascii="宋体" w:eastAsia="宋体" w:hAnsi="宋体" w:cs="宋体" w:hint="eastAsia"/>
+                <w:color w:val="000000"/>
+                <w:kern w:val="0"/>
+                <w:sz w:val="18"/>
+                <w:szCs w:val="18"/>
+              </w:rPr>
+              <w:t>val = conn.get(</w:t>
+            </w:r>
+            <w:r>
+              <w:rPr>
+                <w:rFonts w:ascii="宋体" w:eastAsia="宋体" w:hAnsi="宋体" w:cs="宋体" w:hint="eastAsia"/>
+                <w:b/>
+                <w:bCs/>
+                <w:color w:val="008080"/>
+                <w:kern w:val="0"/>
+                <w:sz w:val="18"/>
+                <w:szCs w:val="18"/>
+              </w:rPr>
+              <w:t>"x1"</w:t>
+            </w:r>
+            <w:r>
+              <w:rPr>
+                <w:rFonts w:ascii="宋体" w:eastAsia="宋体" w:hAnsi="宋体" w:cs="宋体" w:hint="eastAsia"/>
+                <w:color w:val="000000"/>
+                <w:kern w:val="0"/>
+                <w:sz w:val="18"/>
+                <w:szCs w:val="18"/>
+              </w:rPr>
+              <w:t>)</w:t>
+            </w:r>
+            <w:r>
+              <w:rPr>
+                <w:rFonts w:ascii="宋体" w:eastAsia="宋体" w:hAnsi="宋体" w:cs="宋体" w:hint="eastAsia"/>
+                <w:color w:val="000000"/>
+                <w:kern w:val="0"/>
+                <w:sz w:val="18"/>
+                <w:szCs w:val="18"/>
+              </w:rPr>
+              <w:br/>
+            </w:r>
+            <w:r>
+              <w:rPr>
+                <w:rFonts w:ascii="宋体" w:eastAsia="宋体" w:hAnsi="宋体" w:cs="宋体" w:hint="eastAsia"/>
+                <w:color w:val="000080"/>
+                <w:kern w:val="0"/>
+                <w:sz w:val="18"/>
+                <w:szCs w:val="18"/>
+              </w:rPr>
+              <w:t>print</w:t>
+            </w:r>
+            <w:r>
+              <w:rPr>
+                <w:rFonts w:ascii="宋体" w:eastAsia="宋体" w:hAnsi="宋体" w:cs="宋体" w:hint="eastAsia"/>
+                <w:color w:val="000000"/>
+                <w:kern w:val="0"/>
+                <w:sz w:val="18"/>
+                <w:szCs w:val="18"/>
+              </w:rPr>
+              <w:t>(val)</w:t>
+            </w:r>
+          </w:p>
+          <w:p>
+            <w:pPr>
               <w:pStyle w:val="yzws"/>
             </w:pPr>
-            <w:r>
-              <w:rPr>
-                <w:rFonts w:hint="eastAsia"/>
-              </w:rPr>
-              <w:t>测试代码</w:t>
-            </w:r>
           </w:p>
         </w:tc>
       </w:tr>
+      <w:bookmarkEnd w:id="1"/>
     </w:tbl>
     <w:p/>
     <w:p/>
-    <w:p>
-      <w:pPr>
-        <w:rPr>
-          <w:rFonts w:hint="eastAsia"/>
-        </w:rPr>
-      </w:pPr>
-    </w:p>
+    <w:bookmarkEnd w:id="2"/>
+    <w:p/>
     <w:sectPr>
       <w:pgSz w:w="11906" w:h="16838"/>
       <w:pgMar w:top="1440" w:right="1800" w:bottom="1440" w:left="1800" w:header="851" w:footer="992" w:gutter="0"/>
@@ -187,9 +777,98 @@
 <file path=word/numbering.xml><?xml version="1.0" encoding="utf-8"?>
 <w:numbering xmlns:wpc="http://schemas.microsoft.com/office/word/2010/wordprocessingCanvas" xmlns:cx="http://schemas.microsoft.com/office/drawing/2014/chartex" xmlns:cx1="http://schemas.microsoft.com/office/drawing/2015/9/8/chartex" xmlns:cx2="http://schemas.microsoft.com/office/drawing/2015/10/21/chartex" xmlns:cx3="http://schemas.microsoft.com/office/drawing/2016/5/9/chartex" xmlns:cx4="http://schemas.microsoft.com/office/drawing/2016/5/10/chartex" xmlns:cx5="http://schemas.microsoft.com/office/drawing/2016/5/11/chartex" xmlns:cx6="http://schemas.microsoft.com/office/drawing/2016/5/12/chartex" xmlns:cx7="http://schemas.microsoft.com/office/drawing/2016/5/13/chartex" xmlns:cx8="http://schemas.microsoft.com/office/drawing/2016/5/14/chartex" xmlns:mc="http://schemas.openxmlformats.org/markup-compatibility/2006" xmlns:aink="http://schemas.microsoft.com/office/drawing/2016/ink" xmlns:am3d="http://schemas.microsoft.com/office/drawing/2017/model3d" xmlns:o="urn:schemas-microsoft-com:office:office" xmlns:r="http://schemas.openxmlformats.org/officeDocument/2006/relationships" xmlns:m="http://schemas.openxmlformats.org/officeDocument/2006/math" xmlns:v="urn:schemas-microsoft-com:vml" xmlns:wp14="http://schemas.microsoft.com/office/word/2010/wordprocessingDrawing" xmlns:wp="http://schemas.openxmlformats.org/drawingml/2006/wordprocessingDrawing" xmlns:w10="urn:schemas-microsoft-com:office:word" xmlns:w="http://schemas.openxmlformats.org/wordprocessingml/2006/main" xmlns:w14="http://schemas.microsoft.com/office/word/2010/wordml" xmlns:w15="http://schemas.microsoft.com/office/word/2012/wordml" xmlns:w16cid="http://schemas.microsoft.com/office/word/2016/wordml/cid" xmlns:w16se="http://schemas.microsoft.com/office/word/2015/wordml/symex" xmlns:wpg="http://schemas.microsoft.com/office/word/2010/wordprocessingGroup" xmlns:wpi="http://schemas.microsoft.com/office/word/2010/wordprocessingInk" xmlns:wne="http://schemas.microsoft.com/office/word/2006/wordml" xmlns:wps="http://schemas.microsoft.com/office/word/2010/wordprocessingShape" mc:Ignorable="w14 w15 w16se w16cid wp14">
   <w:abstractNum w:abstractNumId="0" w15:restartNumberingAfterBreak="0">
+    <w:nsid w:val="13391C5E"/>
+    <w:multiLevelType w:val="hybridMultilevel"/>
+    <w:tmpl w:val="A1CC7BBE"/>
+    <w:lvl w:ilvl="0" w:tplc="3B40919C">
+      <w:start w:val="1"/>
+      <w:numFmt w:val="decimal"/>
+      <w:lvlText w:val="%1."/>
+      <w:lvlJc w:val="left"/>
+      <w:pPr>
+        <w:ind w:left="470" w:hanging="360"/>
+      </w:pPr>
+      <w:rPr>
+        <w:rFonts w:hint="default"/>
+      </w:rPr>
+    </w:lvl>
+    <w:lvl w:ilvl="1" w:tplc="04090019" w:tentative="1">
+      <w:start w:val="1"/>
+      <w:numFmt w:val="lowerLetter"/>
+      <w:lvlText w:val="%2)"/>
+      <w:lvlJc w:val="left"/>
+      <w:pPr>
+        <w:ind w:left="950" w:hanging="420"/>
+      </w:pPr>
+    </w:lvl>
+    <w:lvl w:ilvl="2" w:tplc="0409001B" w:tentative="1">
+      <w:start w:val="1"/>
+      <w:numFmt w:val="lowerRoman"/>
+      <w:lvlText w:val="%3."/>
+      <w:lvlJc w:val="right"/>
+      <w:pPr>
+        <w:ind w:left="1370" w:hanging="420"/>
+      </w:pPr>
+    </w:lvl>
+    <w:lvl w:ilvl="3" w:tplc="0409000F" w:tentative="1">
+      <w:start w:val="1"/>
+      <w:numFmt w:val="decimal"/>
+      <w:lvlText w:val="%4."/>
+      <w:lvlJc w:val="left"/>
+      <w:pPr>
+        <w:ind w:left="1790" w:hanging="420"/>
+      </w:pPr>
+    </w:lvl>
+    <w:lvl w:ilvl="4" w:tplc="04090019" w:tentative="1">
+      <w:start w:val="1"/>
+      <w:numFmt w:val="lowerLetter"/>
+      <w:lvlText w:val="%5)"/>
+      <w:lvlJc w:val="left"/>
+      <w:pPr>
+        <w:ind w:left="2210" w:hanging="420"/>
+      </w:pPr>
+    </w:lvl>
+    <w:lvl w:ilvl="5" w:tplc="0409001B" w:tentative="1">
+      <w:start w:val="1"/>
+      <w:numFmt w:val="lowerRoman"/>
+      <w:lvlText w:val="%6."/>
+      <w:lvlJc w:val="right"/>
+      <w:pPr>
+        <w:ind w:left="2630" w:hanging="420"/>
+      </w:pPr>
+    </w:lvl>
+    <w:lvl w:ilvl="6" w:tplc="0409000F" w:tentative="1">
+      <w:start w:val="1"/>
+      <w:numFmt w:val="decimal"/>
+      <w:lvlText w:val="%7."/>
+      <w:lvlJc w:val="left"/>
+      <w:pPr>
+        <w:ind w:left="3050" w:hanging="420"/>
+      </w:pPr>
+    </w:lvl>
+    <w:lvl w:ilvl="7" w:tplc="04090019" w:tentative="1">
+      <w:start w:val="1"/>
+      <w:numFmt w:val="lowerLetter"/>
+      <w:lvlText w:val="%8)"/>
+      <w:lvlJc w:val="left"/>
+      <w:pPr>
+        <w:ind w:left="3470" w:hanging="420"/>
+      </w:pPr>
+    </w:lvl>
+    <w:lvl w:ilvl="8" w:tplc="0409001B" w:tentative="1">
+      <w:start w:val="1"/>
+      <w:numFmt w:val="lowerRoman"/>
+      <w:lvlText w:val="%9."/>
+      <w:lvlJc w:val="right"/>
+      <w:pPr>
+        <w:ind w:left="3890" w:hanging="420"/>
+      </w:pPr>
+    </w:lvl>
+  </w:abstractNum>
+  <w:abstractNum w:abstractNumId="1" w15:restartNumberingAfterBreak="0">
     <w:nsid w:val="50AC1B6A"/>
     <w:multiLevelType w:val="multilevel"/>
-    <w:tmpl w:val="34C854EC"/>
+    <w:tmpl w:val="77EAD468"/>
     <w:lvl w:ilvl="0">
       <w:start w:val="1"/>
       <w:numFmt w:val="decimal"/>
@@ -201,6 +880,10 @@
       </w:pPr>
       <w:rPr>
         <w:rFonts w:hint="eastAsia"/>
+        <w:b/>
+        <w:bCs/>
+        <w:sz w:val="44"/>
+        <w:szCs w:val="44"/>
       </w:rPr>
     </w:lvl>
     <w:lvl w:ilvl="1">
@@ -297,6 +980,7 @@
     <w:lvl w:ilvl="8">
       <w:start w:val="1"/>
       <w:numFmt w:val="decimal"/>
+      <w:pStyle w:val="9"/>
       <w:lvlText w:val="%1.%2.%3.%4.%5.%6.%7.%8.%9"/>
       <w:lvlJc w:val="left"/>
       <w:pPr>
@@ -308,30 +992,33 @@
     </w:lvl>
   </w:abstractNum>
   <w:num w:numId="1">
-    <w:abstractNumId w:val="0"/>
+    <w:abstractNumId w:val="1"/>
   </w:num>
   <w:num w:numId="2">
-    <w:abstractNumId w:val="0"/>
+    <w:abstractNumId w:val="1"/>
   </w:num>
   <w:num w:numId="3">
-    <w:abstractNumId w:val="0"/>
+    <w:abstractNumId w:val="1"/>
   </w:num>
   <w:num w:numId="4">
-    <w:abstractNumId w:val="0"/>
+    <w:abstractNumId w:val="1"/>
   </w:num>
   <w:num w:numId="5">
-    <w:abstractNumId w:val="0"/>
+    <w:abstractNumId w:val="1"/>
   </w:num>
   <w:num w:numId="6">
-    <w:abstractNumId w:val="0"/>
+    <w:abstractNumId w:val="1"/>
   </w:num>
   <w:num w:numId="7">
-    <w:abstractNumId w:val="0"/>
+    <w:abstractNumId w:val="1"/>
   </w:num>
   <w:num w:numId="8">
-    <w:abstractNumId w:val="0"/>
+    <w:abstractNumId w:val="1"/>
   </w:num>
   <w:num w:numId="9">
+    <w:abstractNumId w:val="1"/>
+  </w:num>
+  <w:num w:numId="10">
     <w:abstractNumId w:val="0"/>
   </w:num>
 </w:numbering>
@@ -457,6 +1144,7 @@
     <w:lsdException w:name="HTML Sample" w:semiHidden="1" w:unhideWhenUsed="1"/>
     <w:lsdException w:name="HTML Typewriter" w:semiHidden="1" w:unhideWhenUsed="1"/>
     <w:lsdException w:name="HTML Variable" w:semiHidden="1" w:unhideWhenUsed="1"/>
+    <w:lsdException w:name="Normal Table" w:semiHidden="1" w:unhideWhenUsed="1"/>
     <w:lsdException w:name="annotation subject" w:semiHidden="1" w:unhideWhenUsed="1"/>
     <w:lsdException w:name="No List" w:semiHidden="1" w:unhideWhenUsed="1"/>
     <w:lsdException w:name="Outline List 1" w:semiHidden="1" w:unhideWhenUsed="1"/>
@@ -503,8 +1191,10 @@
     <w:lsdException w:name="Table Subtle 2" w:semiHidden="1" w:unhideWhenUsed="1"/>
     <w:lsdException w:name="Table Web 1" w:semiHidden="1" w:unhideWhenUsed="1"/>
     <w:lsdException w:name="Table Web 2" w:semiHidden="1" w:unhideWhenUsed="1"/>
+    <w:lsdException w:name="Table Web 3" w:semiHidden="1" w:unhideWhenUsed="1"/>
     <w:lsdException w:name="Balloon Text" w:semiHidden="1" w:unhideWhenUsed="1"/>
     <w:lsdException w:name="Table Grid" w:uiPriority="59"/>
+    <w:lsdException w:name="Table Theme" w:semiHidden="1" w:unhideWhenUsed="1"/>
     <w:lsdException w:name="Placeholder Text" w:semiHidden="1"/>
     <w:lsdException w:name="No Spacing" w:uiPriority="1" w:qFormat="1"/>
     <w:lsdException w:name="Light Shading" w:uiPriority="60"/>
@@ -766,7 +1456,6 @@
     <w:next w:val="a"/>
     <w:link w:val="20"/>
     <w:uiPriority w:val="9"/>
-    <w:semiHidden/>
     <w:unhideWhenUsed/>
     <w:qFormat/>
     <w:rsid w:val="006D3CCE"/>
@@ -979,7 +1668,6 @@
   <w:style w:type="character" w:default="1" w:styleId="a0">
     <w:name w:val="Default Paragraph Font"/>
     <w:uiPriority w:val="1"/>
-    <w:semiHidden/>
     <w:unhideWhenUsed/>
   </w:style>
   <w:style w:type="table" w:default="1" w:styleId="a1">
@@ -1088,7 +1776,6 @@
     <w:basedOn w:val="a0"/>
     <w:link w:val="2"/>
     <w:uiPriority w:val="9"/>
-    <w:semiHidden/>
     <w:rsid w:val="006D3CCE"/>
     <w:rPr>
       <w:rFonts w:asciiTheme="majorHAnsi" w:eastAsiaTheme="majorEastAsia" w:hAnsiTheme="majorHAnsi" w:cstheme="majorBidi"/>
@@ -1252,6 +1939,62 @@
         <w:insideV w:val="single" w:sz="4" w:space="0" w:color="auto"/>
       </w:tblBorders>
     </w:tblPr>
+  </w:style>
+  <w:style w:type="character" w:customStyle="1" w:styleId="token">
+    <w:name w:val="token"/>
+    <w:basedOn w:val="a0"/>
+    <w:rsid w:val="00DC36C3"/>
+  </w:style>
+  <w:style w:type="paragraph" w:styleId="HTML">
+    <w:name w:val="HTML Preformatted"/>
+    <w:basedOn w:val="a"/>
+    <w:link w:val="HTML0"/>
+    <w:uiPriority w:val="99"/>
+    <w:semiHidden/>
+    <w:unhideWhenUsed/>
+    <w:rsid w:val="00A159C9"/>
+    <w:pPr>
+      <w:widowControl/>
+      <w:tabs>
+        <w:tab w:val="left" w:pos="916"/>
+        <w:tab w:val="left" w:pos="1832"/>
+        <w:tab w:val="left" w:pos="2748"/>
+        <w:tab w:val="left" w:pos="3664"/>
+        <w:tab w:val="left" w:pos="4580"/>
+        <w:tab w:val="left" w:pos="5496"/>
+        <w:tab w:val="left" w:pos="6412"/>
+        <w:tab w:val="left" w:pos="7328"/>
+        <w:tab w:val="left" w:pos="8244"/>
+        <w:tab w:val="left" w:pos="9160"/>
+        <w:tab w:val="left" w:pos="10076"/>
+        <w:tab w:val="left" w:pos="10992"/>
+        <w:tab w:val="left" w:pos="11908"/>
+        <w:tab w:val="left" w:pos="12824"/>
+        <w:tab w:val="left" w:pos="13740"/>
+        <w:tab w:val="left" w:pos="14656"/>
+      </w:tabs>
+      <w:jc w:val="left"/>
+    </w:pPr>
+    <w:rPr>
+      <w:rFonts w:ascii="宋体" w:eastAsia="宋体" w:hAnsi="宋体" w:cs="宋体"/>
+      <w:kern w:val="0"/>
+      <w:sz w:val="24"/>
+      <w:szCs w:val="24"/>
+    </w:rPr>
+  </w:style>
+  <w:style w:type="character" w:customStyle="1" w:styleId="HTML0">
+    <w:name w:val="HTML 预设格式 字符"/>
+    <w:basedOn w:val="a0"/>
+    <w:link w:val="HTML"/>
+    <w:uiPriority w:val="99"/>
+    <w:semiHidden/>
+    <w:rsid w:val="00A159C9"/>
+    <w:rPr>
+      <w:rFonts w:ascii="宋体" w:eastAsia="宋体" w:hAnsi="宋体" w:cs="宋体"/>
+      <w:kern w:val="0"/>
+      <w:sz w:val="24"/>
+      <w:szCs w:val="24"/>
+    </w:rPr>
   </w:style>
 </w:styles>
 </file>
